--- a/Project/Increment 1/Project Increment 1 Report.docx
+++ b/Project/Increment 1/Project Increment 1 Report.docx
@@ -62,6 +62,26 @@
           <w:szCs w:val="32"/>
         </w:rPr>
         <w:t xml:space="preserve">Title: </w:t>
+      </w:r>
+      <w:r>
+        <w:rPr>
+          <w:rFonts w:cstheme="minorHAnsi"/>
+          <w:b/>
+          <w:bCs/>
+          <w:sz w:val="24"/>
+          <w:szCs w:val="32"/>
+        </w:rPr>
+        <w:t xml:space="preserve">Analysis </w:t>
+      </w:r>
+      <w:r>
+        <w:rPr>
+          <w:rFonts w:cstheme="minorHAnsi"/>
+          <w:b/>
+          <w:bCs/>
+          <w:sz w:val="24"/>
+          <w:szCs w:val="32"/>
+        </w:rPr>
+        <w:t>on Covid-19 Vaccination</w:t>
       </w:r>
     </w:p>
     <w:p>
@@ -288,45 +308,51 @@
         </w:rPr>
         <w:t>Introduction:</w:t>
       </w:r>
-    </w:p>
-    <w:p>
-      <w:pPr>
-        <w:rPr>
-          <w:rFonts w:cstheme="minorHAnsi"/>
-          <w:b/>
-          <w:bCs/>
-          <w:sz w:val="24"/>
-          <w:szCs w:val="24"/>
-        </w:rPr>
-      </w:pPr>
-      <w:r>
-        <w:rPr>
-          <w:rFonts w:cstheme="minorHAnsi"/>
-          <w:b/>
-          <w:bCs/>
-          <w:sz w:val="24"/>
-          <w:szCs w:val="24"/>
-        </w:rPr>
-        <w:t>Background:</w:t>
-      </w:r>
-    </w:p>
-    <w:p>
-      <w:pPr>
-        <w:rPr>
-          <w:rFonts w:cstheme="minorHAnsi"/>
-          <w:sz w:val="24"/>
-          <w:szCs w:val="24"/>
-        </w:rPr>
-      </w:pPr>
-      <w:r>
-        <w:rPr>
-          <w:rFonts w:cstheme="minorHAnsi"/>
-          <w:b/>
-          <w:bCs/>
-          <w:sz w:val="24"/>
-          <w:szCs w:val="24"/>
-        </w:rPr>
-        <w:t>Goals and Objectives</w:t>
+      <w:r>
+        <w:rPr>
+          <w:rFonts w:cstheme="minorHAnsi"/>
+          <w:b/>
+          <w:bCs/>
+          <w:sz w:val="24"/>
+          <w:szCs w:val="24"/>
+        </w:rPr>
+        <w:t xml:space="preserve"> </w:t>
+      </w:r>
+    </w:p>
+    <w:p>
+      <w:pPr>
+        <w:jc w:val="both"/>
+        <w:rPr>
+          <w:rFonts w:cstheme="minorHAnsi"/>
+          <w:sz w:val="24"/>
+          <w:szCs w:val="24"/>
+        </w:rPr>
+      </w:pPr>
+      <w:r>
+        <w:rPr>
+          <w:rFonts w:cstheme="minorHAnsi"/>
+          <w:sz w:val="24"/>
+          <w:szCs w:val="24"/>
+        </w:rPr>
+        <w:t xml:space="preserve">Over the next few months, COVID-19 Vaccine could become available for use all over the world. The distribution of vaccinations to states and localities, as well as monitoring their distribution to individuals can easily be done by having the proper analysis of people data who are </w:t>
+      </w:r>
+      <w:proofErr w:type="gramStart"/>
+      <w:r>
+        <w:rPr>
+          <w:rFonts w:cstheme="minorHAnsi"/>
+          <w:sz w:val="24"/>
+          <w:szCs w:val="24"/>
+        </w:rPr>
+        <w:t>actually in</w:t>
+      </w:r>
+      <w:proofErr w:type="gramEnd"/>
+      <w:r>
+        <w:rPr>
+          <w:rFonts w:cstheme="minorHAnsi"/>
+          <w:sz w:val="24"/>
+          <w:szCs w:val="24"/>
+        </w:rPr>
+        <w:t xml:space="preserve"> need of vaccination. Ensure that enough vaccines are administered would be a historically challenging task. However, million doses of vaccination may be required to distribute among people depending on the period and intensity of immunization, there are still many concerns from people regarding the vaccination reaching out to public which will be clearly implemented in our project in form of data analysis.</w:t>
       </w:r>
     </w:p>
     <w:p>
@@ -352,6 +378,42 @@
     </w:p>
     <w:p>
       <w:pPr>
+        <w:jc w:val="both"/>
+        <w:rPr>
+          <w:rFonts w:cstheme="minorHAnsi"/>
+          <w:sz w:val="24"/>
+          <w:szCs w:val="24"/>
+        </w:rPr>
+      </w:pPr>
+      <w:r>
+        <w:rPr>
+          <w:rFonts w:cstheme="minorHAnsi"/>
+          <w:sz w:val="24"/>
+          <w:szCs w:val="24"/>
+        </w:rPr>
+        <w:t xml:space="preserve">As large number of people </w:t>
+      </w:r>
+      <w:proofErr w:type="gramStart"/>
+      <w:r>
+        <w:rPr>
+          <w:rFonts w:cstheme="minorHAnsi"/>
+          <w:sz w:val="24"/>
+          <w:szCs w:val="24"/>
+        </w:rPr>
+        <w:t>are in need of</w:t>
+      </w:r>
+      <w:proofErr w:type="gramEnd"/>
+      <w:r>
+        <w:rPr>
+          <w:rFonts w:cstheme="minorHAnsi"/>
+          <w:sz w:val="24"/>
+          <w:szCs w:val="24"/>
+        </w:rPr>
+        <w:t xml:space="preserve"> vaccination, we need to have proper data insight so that vaccines can be distributed in an effective and fastest way.</w:t>
+      </w:r>
+    </w:p>
+    <w:p>
+      <w:pPr>
         <w:rPr>
           <w:rFonts w:cstheme="minorHAnsi"/>
           <w:b/>
@@ -373,14 +435,127 @@
     </w:p>
     <w:p>
       <w:pPr>
-        <w:rPr>
-          <w:rFonts w:cstheme="minorHAnsi"/>
-          <w:color w:val="24292E"/>
-          <w:sz w:val="24"/>
-          <w:szCs w:val="24"/>
-          <w:shd w:val="clear" w:color="auto" w:fill="FFFFFF"/>
-        </w:rPr>
-      </w:pPr>
+        <w:jc w:val="both"/>
+        <w:rPr>
+          <w:rFonts w:cstheme="minorHAnsi"/>
+          <w:sz w:val="24"/>
+          <w:szCs w:val="24"/>
+        </w:rPr>
+      </w:pPr>
+      <w:r>
+        <w:rPr>
+          <w:rFonts w:cstheme="minorHAnsi"/>
+          <w:sz w:val="24"/>
+          <w:szCs w:val="24"/>
+        </w:rPr>
+        <w:t xml:space="preserve">To </w:t>
+      </w:r>
+      <w:r>
+        <w:rPr>
+          <w:rFonts w:cstheme="minorHAnsi"/>
+          <w:sz w:val="24"/>
+          <w:szCs w:val="24"/>
+        </w:rPr>
+        <w:t>analyze</w:t>
+      </w:r>
+      <w:r>
+        <w:rPr>
+          <w:rFonts w:cstheme="minorHAnsi"/>
+          <w:sz w:val="24"/>
+          <w:szCs w:val="24"/>
+        </w:rPr>
+        <w:t xml:space="preserve"> number of people across the world who got vaccinated, people who are interested to get vaccinated, </w:t>
+      </w:r>
+      <w:r>
+        <w:rPr>
+          <w:rFonts w:cstheme="minorHAnsi"/>
+          <w:sz w:val="24"/>
+          <w:szCs w:val="24"/>
+        </w:rPr>
+        <w:t>Side effects</w:t>
+      </w:r>
+      <w:r>
+        <w:rPr>
+          <w:rFonts w:cstheme="minorHAnsi"/>
+          <w:sz w:val="24"/>
+          <w:szCs w:val="24"/>
+        </w:rPr>
+        <w:t xml:space="preserve"> of people who got vaccinated.</w:t>
+      </w:r>
+    </w:p>
+    <w:p>
+      <w:pPr>
+        <w:jc w:val="both"/>
+        <w:rPr>
+          <w:rFonts w:cstheme="minorHAnsi"/>
+          <w:sz w:val="24"/>
+          <w:szCs w:val="24"/>
+        </w:rPr>
+      </w:pPr>
+      <w:r>
+        <w:rPr>
+          <w:rFonts w:cstheme="minorHAnsi"/>
+          <w:sz w:val="24"/>
+          <w:szCs w:val="24"/>
+        </w:rPr>
+        <w:t xml:space="preserve">To </w:t>
+      </w:r>
+      <w:r>
+        <w:rPr>
+          <w:rFonts w:cstheme="minorHAnsi"/>
+          <w:sz w:val="24"/>
+          <w:szCs w:val="24"/>
+        </w:rPr>
+        <w:t>analyze</w:t>
+      </w:r>
+      <w:r>
+        <w:rPr>
+          <w:rFonts w:cstheme="minorHAnsi"/>
+          <w:sz w:val="24"/>
+          <w:szCs w:val="24"/>
+        </w:rPr>
+        <w:t xml:space="preserve"> the data based on several factors such as age, gender, region, health conditions. We will be using different Hadoop ecosystem tools to collect the data, store</w:t>
+      </w:r>
+      <w:r>
+        <w:rPr>
+          <w:rFonts w:cstheme="minorHAnsi"/>
+          <w:sz w:val="24"/>
+          <w:szCs w:val="24"/>
+        </w:rPr>
+        <w:t>,</w:t>
+      </w:r>
+      <w:r>
+        <w:rPr>
+          <w:rFonts w:cstheme="minorHAnsi"/>
+          <w:sz w:val="24"/>
+          <w:szCs w:val="24"/>
+        </w:rPr>
+        <w:t xml:space="preserve"> </w:t>
+      </w:r>
+      <w:r>
+        <w:rPr>
+          <w:rFonts w:cstheme="minorHAnsi"/>
+          <w:sz w:val="24"/>
+          <w:szCs w:val="24"/>
+        </w:rPr>
+        <w:t>analyze</w:t>
+      </w:r>
+      <w:r>
+        <w:rPr>
+          <w:rFonts w:cstheme="minorHAnsi"/>
+          <w:sz w:val="24"/>
+          <w:szCs w:val="24"/>
+        </w:rPr>
+        <w:t xml:space="preserve"> and generating visualizations</w:t>
+      </w:r>
+      <w:r>
+        <w:rPr>
+          <w:rFonts w:cstheme="minorHAnsi"/>
+          <w:sz w:val="24"/>
+          <w:szCs w:val="24"/>
+        </w:rPr>
+        <w:t>.</w:t>
+      </w:r>
     </w:p>
     <w:p>
       <w:pPr>
@@ -402,6 +577,162 @@
         </w:rPr>
         <w:t>Features:</w:t>
       </w:r>
+      <w:r>
+        <w:rPr>
+          <w:rFonts w:cstheme="minorHAnsi"/>
+          <w:b/>
+          <w:bCs/>
+          <w:sz w:val="24"/>
+          <w:szCs w:val="24"/>
+        </w:rPr>
+        <w:t xml:space="preserve"> </w:t>
+      </w:r>
+    </w:p>
+    <w:p>
+      <w:pPr>
+        <w:jc w:val="both"/>
+        <w:rPr>
+          <w:rFonts w:cstheme="minorHAnsi"/>
+          <w:sz w:val="24"/>
+          <w:szCs w:val="24"/>
+        </w:rPr>
+      </w:pPr>
+      <w:r>
+        <w:rPr>
+          <w:rFonts w:cstheme="minorHAnsi"/>
+          <w:sz w:val="24"/>
+          <w:szCs w:val="24"/>
+        </w:rPr>
+        <w:t xml:space="preserve">The features of this project would be </w:t>
+      </w:r>
+      <w:r>
+        <w:rPr>
+          <w:rFonts w:cstheme="minorHAnsi"/>
+          <w:sz w:val="24"/>
+          <w:szCs w:val="24"/>
+        </w:rPr>
+        <w:t>analy</w:t>
+      </w:r>
+      <w:r>
+        <w:rPr>
+          <w:rFonts w:cstheme="minorHAnsi"/>
+          <w:sz w:val="24"/>
+          <w:szCs w:val="24"/>
+        </w:rPr>
+        <w:t>sis</w:t>
+      </w:r>
+      <w:r>
+        <w:rPr>
+          <w:rFonts w:cstheme="minorHAnsi"/>
+          <w:sz w:val="24"/>
+          <w:szCs w:val="24"/>
+        </w:rPr>
+        <w:t xml:space="preserve"> on the twitter data, public data sets available. Storing the data in the HDFS, Processing data using Spark, </w:t>
+      </w:r>
+      <w:r>
+        <w:rPr>
+          <w:rFonts w:cstheme="minorHAnsi"/>
+          <w:sz w:val="24"/>
+          <w:szCs w:val="24"/>
+        </w:rPr>
+        <w:t>Querying</w:t>
+      </w:r>
+      <w:r>
+        <w:rPr>
+          <w:rFonts w:cstheme="minorHAnsi"/>
+          <w:sz w:val="24"/>
+          <w:szCs w:val="24"/>
+        </w:rPr>
+        <w:t xml:space="preserve"> using Hive Query language. </w:t>
+      </w:r>
+      <w:r>
+        <w:rPr>
+          <w:rFonts w:cstheme="minorHAnsi"/>
+          <w:sz w:val="24"/>
+          <w:szCs w:val="24"/>
+        </w:rPr>
+        <w:t>G</w:t>
+      </w:r>
+      <w:r>
+        <w:rPr>
+          <w:rFonts w:cstheme="minorHAnsi"/>
+          <w:sz w:val="24"/>
+          <w:szCs w:val="24"/>
+        </w:rPr>
+        <w:t>enerating visualizations</w:t>
+      </w:r>
+      <w:r>
+        <w:rPr>
+          <w:rFonts w:cstheme="minorHAnsi"/>
+          <w:sz w:val="24"/>
+          <w:szCs w:val="24"/>
+        </w:rPr>
+        <w:t xml:space="preserve"> </w:t>
+      </w:r>
+      <w:r>
+        <w:rPr>
+          <w:rFonts w:cstheme="minorHAnsi"/>
+          <w:sz w:val="24"/>
+          <w:szCs w:val="24"/>
+        </w:rPr>
+        <w:t>u</w:t>
+      </w:r>
+      <w:r>
+        <w:rPr>
+          <w:rFonts w:cstheme="minorHAnsi"/>
+          <w:sz w:val="24"/>
+          <w:szCs w:val="24"/>
+        </w:rPr>
+        <w:t xml:space="preserve">sing matplotlib, </w:t>
+      </w:r>
+      <w:r>
+        <w:rPr>
+          <w:rFonts w:cstheme="minorHAnsi"/>
+          <w:sz w:val="24"/>
+          <w:szCs w:val="24"/>
+        </w:rPr>
+        <w:t>NumPy</w:t>
+      </w:r>
+      <w:r>
+        <w:rPr>
+          <w:rFonts w:cstheme="minorHAnsi"/>
+          <w:sz w:val="24"/>
+          <w:szCs w:val="24"/>
+        </w:rPr>
+        <w:t>, Pandas, Seaborn and Tableau.</w:t>
+      </w:r>
+      <w:r>
+        <w:rPr>
+          <w:rFonts w:cstheme="minorHAnsi"/>
+          <w:sz w:val="24"/>
+          <w:szCs w:val="24"/>
+        </w:rPr>
+        <w:t xml:space="preserve"> Showing the v</w:t>
+      </w:r>
+      <w:r>
+        <w:rPr>
+          <w:rFonts w:cstheme="minorHAnsi"/>
+          <w:sz w:val="24"/>
+          <w:szCs w:val="24"/>
+        </w:rPr>
+        <w:t xml:space="preserve">isualizations </w:t>
+      </w:r>
+      <w:r>
+        <w:rPr>
+          <w:rFonts w:cstheme="minorHAnsi"/>
+          <w:sz w:val="24"/>
+          <w:szCs w:val="24"/>
+        </w:rPr>
+        <w:t>on the web application</w:t>
+      </w:r>
+      <w:r>
+        <w:rPr>
+          <w:rFonts w:cstheme="minorHAnsi"/>
+          <w:sz w:val="24"/>
+          <w:szCs w:val="24"/>
+        </w:rPr>
+        <w:t>. Deploying the application in the docker.</w:t>
+      </w:r>
     </w:p>
     <w:p>
       <w:pPr>
@@ -426,23 +757,552 @@
     </w:p>
     <w:p>
       <w:pPr>
-        <w:rPr>
-          <w:rFonts w:cstheme="minorHAnsi"/>
-          <w:b/>
-          <w:bCs/>
-          <w:sz w:val="24"/>
-          <w:szCs w:val="24"/>
-        </w:rPr>
-      </w:pPr>
-      <w:r>
-        <w:rPr>
-          <w:rFonts w:cstheme="minorHAnsi"/>
-          <w:b/>
-          <w:bCs/>
-          <w:sz w:val="24"/>
-          <w:szCs w:val="24"/>
-        </w:rPr>
-        <w:t>Dataset:</w:t>
+        <w:pStyle w:val="ListParagraph"/>
+        <w:numPr>
+          <w:ilvl w:val="0"/>
+          <w:numId w:val="6"/>
+        </w:numPr>
+        <w:jc w:val="both"/>
+        <w:rPr>
+          <w:rFonts w:cstheme="minorHAnsi"/>
+          <w:sz w:val="24"/>
+          <w:szCs w:val="24"/>
+        </w:rPr>
+      </w:pPr>
+      <w:r>
+        <w:rPr>
+          <w:rFonts w:cstheme="minorHAnsi"/>
+          <w:sz w:val="24"/>
+          <w:szCs w:val="24"/>
+        </w:rPr>
+        <w:lastRenderedPageBreak/>
+        <w:t xml:space="preserve">As many countries are unable to produce the vaccine for their population, their government should have the track of the people getting vaccinated, people showing the interest towards </w:t>
+      </w:r>
+      <w:r>
+        <w:rPr>
+          <w:rFonts w:cstheme="minorHAnsi"/>
+          <w:sz w:val="24"/>
+          <w:szCs w:val="24"/>
+        </w:rPr>
+        <w:t>vaccination.</w:t>
+      </w:r>
+    </w:p>
+    <w:p>
+      <w:pPr>
+        <w:pStyle w:val="ListParagraph"/>
+        <w:numPr>
+          <w:ilvl w:val="0"/>
+          <w:numId w:val="6"/>
+        </w:numPr>
+        <w:jc w:val="both"/>
+        <w:rPr>
+          <w:rFonts w:cstheme="minorHAnsi"/>
+          <w:sz w:val="24"/>
+          <w:szCs w:val="24"/>
+        </w:rPr>
+      </w:pPr>
+      <w:r>
+        <w:rPr>
+          <w:rFonts w:cstheme="minorHAnsi"/>
+          <w:sz w:val="24"/>
+          <w:szCs w:val="24"/>
+        </w:rPr>
+        <w:t xml:space="preserve">How does their country economy </w:t>
+      </w:r>
+      <w:r>
+        <w:rPr>
+          <w:rFonts w:cstheme="minorHAnsi"/>
+          <w:sz w:val="24"/>
+          <w:szCs w:val="24"/>
+        </w:rPr>
+        <w:t>get</w:t>
+      </w:r>
+      <w:r>
+        <w:rPr>
+          <w:rFonts w:cstheme="minorHAnsi"/>
+          <w:sz w:val="24"/>
+          <w:szCs w:val="24"/>
+        </w:rPr>
+        <w:t xml:space="preserve"> impacted due </w:t>
+      </w:r>
+      <w:r>
+        <w:rPr>
+          <w:rFonts w:cstheme="minorHAnsi"/>
+          <w:sz w:val="24"/>
+          <w:szCs w:val="24"/>
+        </w:rPr>
+        <w:t>to vaccination?</w:t>
+      </w:r>
+    </w:p>
+    <w:p>
+      <w:pPr>
+        <w:pStyle w:val="ListParagraph"/>
+        <w:numPr>
+          <w:ilvl w:val="0"/>
+          <w:numId w:val="6"/>
+        </w:numPr>
+        <w:jc w:val="both"/>
+        <w:rPr>
+          <w:rFonts w:cstheme="minorHAnsi"/>
+          <w:sz w:val="24"/>
+          <w:szCs w:val="24"/>
+        </w:rPr>
+      </w:pPr>
+      <w:r>
+        <w:rPr>
+          <w:rFonts w:cstheme="minorHAnsi"/>
+          <w:sz w:val="24"/>
+          <w:szCs w:val="24"/>
+        </w:rPr>
+        <w:t>How the distribution should be done?</w:t>
+      </w:r>
+    </w:p>
+    <w:p>
+      <w:pPr>
+        <w:pStyle w:val="ListParagraph"/>
+        <w:numPr>
+          <w:ilvl w:val="0"/>
+          <w:numId w:val="6"/>
+        </w:numPr>
+        <w:jc w:val="both"/>
+        <w:rPr>
+          <w:rFonts w:cstheme="minorHAnsi"/>
+          <w:sz w:val="24"/>
+          <w:szCs w:val="24"/>
+        </w:rPr>
+      </w:pPr>
+      <w:r>
+        <w:rPr>
+          <w:rFonts w:cstheme="minorHAnsi"/>
+          <w:sz w:val="24"/>
+          <w:szCs w:val="24"/>
+        </w:rPr>
+        <w:t xml:space="preserve">Big data tools </w:t>
+      </w:r>
+      <w:r>
+        <w:rPr>
+          <w:rFonts w:cstheme="minorHAnsi"/>
+          <w:sz w:val="24"/>
+          <w:szCs w:val="24"/>
+        </w:rPr>
+        <w:t>help</w:t>
+      </w:r>
+      <w:r>
+        <w:rPr>
+          <w:rFonts w:cstheme="minorHAnsi"/>
+          <w:sz w:val="24"/>
+          <w:szCs w:val="24"/>
+        </w:rPr>
+        <w:t xml:space="preserve"> to process huge amounts of data </w:t>
+      </w:r>
+      <w:r>
+        <w:rPr>
+          <w:rFonts w:cstheme="minorHAnsi"/>
+          <w:sz w:val="24"/>
+          <w:szCs w:val="24"/>
+        </w:rPr>
+        <w:t>efficiently.</w:t>
+      </w:r>
+    </w:p>
+    <w:p>
+      <w:pPr>
+        <w:pStyle w:val="ListParagraph"/>
+        <w:numPr>
+          <w:ilvl w:val="0"/>
+          <w:numId w:val="6"/>
+        </w:numPr>
+        <w:jc w:val="both"/>
+        <w:rPr>
+          <w:rFonts w:cstheme="minorHAnsi"/>
+          <w:sz w:val="24"/>
+          <w:szCs w:val="24"/>
+        </w:rPr>
+      </w:pPr>
+      <w:r>
+        <w:rPr>
+          <w:rFonts w:cstheme="minorHAnsi"/>
+          <w:sz w:val="24"/>
+          <w:szCs w:val="24"/>
+        </w:rPr>
+        <w:t xml:space="preserve">This would be helpful for the governments and the common people to make </w:t>
+      </w:r>
+      <w:r>
+        <w:rPr>
+          <w:rFonts w:cstheme="minorHAnsi"/>
+          <w:sz w:val="24"/>
+          <w:szCs w:val="24"/>
+        </w:rPr>
+        <w:t>their</w:t>
+      </w:r>
+      <w:r>
+        <w:rPr>
+          <w:rFonts w:cstheme="minorHAnsi"/>
+          <w:sz w:val="24"/>
+          <w:szCs w:val="24"/>
+        </w:rPr>
+        <w:t xml:space="preserve"> decision towards the </w:t>
+      </w:r>
+      <w:r>
+        <w:rPr>
+          <w:rFonts w:cstheme="minorHAnsi"/>
+          <w:sz w:val="24"/>
+          <w:szCs w:val="24"/>
+        </w:rPr>
+        <w:t>vaccination.</w:t>
+      </w:r>
+    </w:p>
+    <w:p>
+      <w:pPr>
+        <w:rPr>
+          <w:rFonts w:cstheme="minorHAnsi"/>
+          <w:b/>
+          <w:bCs/>
+          <w:sz w:val="24"/>
+          <w:szCs w:val="24"/>
+        </w:rPr>
+      </w:pPr>
+      <w:r>
+        <w:rPr>
+          <w:rFonts w:cstheme="minorHAnsi"/>
+          <w:b/>
+          <w:bCs/>
+          <w:sz w:val="24"/>
+          <w:szCs w:val="24"/>
+        </w:rPr>
+        <w:t>Dataset</w:t>
+      </w:r>
+      <w:r>
+        <w:rPr>
+          <w:rFonts w:cstheme="minorHAnsi"/>
+          <w:b/>
+          <w:bCs/>
+          <w:sz w:val="24"/>
+          <w:szCs w:val="24"/>
+        </w:rPr>
+        <w:t>s</w:t>
+      </w:r>
+      <w:r>
+        <w:rPr>
+          <w:rFonts w:cstheme="minorHAnsi"/>
+          <w:b/>
+          <w:bCs/>
+          <w:sz w:val="24"/>
+          <w:szCs w:val="24"/>
+        </w:rPr>
+        <w:t>:</w:t>
+      </w:r>
+    </w:p>
+    <w:p>
+      <w:pPr>
+        <w:pStyle w:val="ListParagraph"/>
+        <w:numPr>
+          <w:ilvl w:val="0"/>
+          <w:numId w:val="5"/>
+        </w:numPr>
+        <w:rPr>
+          <w:rFonts w:cstheme="minorHAnsi"/>
+          <w:sz w:val="24"/>
+          <w:szCs w:val="24"/>
+        </w:rPr>
+      </w:pPr>
+      <w:r>
+        <w:rPr>
+          <w:rFonts w:cstheme="minorHAnsi"/>
+          <w:sz w:val="24"/>
+          <w:szCs w:val="24"/>
+        </w:rPr>
+        <w:t>Twitter streaming Data</w:t>
+      </w:r>
+      <w:r>
+        <w:rPr>
+          <w:rFonts w:cstheme="minorHAnsi"/>
+          <w:sz w:val="24"/>
+          <w:szCs w:val="24"/>
+        </w:rPr>
+        <w:t xml:space="preserve"> - </w:t>
+      </w:r>
+      <w:r>
+        <w:rPr>
+          <w:rFonts w:cstheme="minorHAnsi"/>
+          <w:sz w:val="24"/>
+          <w:szCs w:val="24"/>
+        </w:rPr>
+        <w:t>Using Twitter developer API</w:t>
+      </w:r>
+    </w:p>
+    <w:p>
+      <w:pPr>
+        <w:ind w:left="720"/>
+        <w:jc w:val="both"/>
+        <w:rPr>
+          <w:rFonts w:cstheme="minorHAnsi"/>
+          <w:sz w:val="24"/>
+          <w:szCs w:val="24"/>
+        </w:rPr>
+      </w:pPr>
+      <w:r>
+        <w:rPr>
+          <w:rFonts w:cstheme="minorHAnsi"/>
+          <w:sz w:val="24"/>
+          <w:szCs w:val="24"/>
+        </w:rPr>
+        <w:t>C</w:t>
+      </w:r>
+      <w:r>
+        <w:rPr>
+          <w:rFonts w:cstheme="minorHAnsi"/>
+          <w:sz w:val="24"/>
+          <w:szCs w:val="24"/>
+        </w:rPr>
+        <w:t>reat</w:t>
+      </w:r>
+      <w:r>
+        <w:rPr>
+          <w:rFonts w:cstheme="minorHAnsi"/>
+          <w:sz w:val="24"/>
+          <w:szCs w:val="24"/>
+        </w:rPr>
+        <w:t>e</w:t>
+      </w:r>
+      <w:r>
+        <w:rPr>
+          <w:rFonts w:cstheme="minorHAnsi"/>
+          <w:sz w:val="24"/>
+          <w:szCs w:val="24"/>
+        </w:rPr>
+        <w:t xml:space="preserve"> t</w:t>
+      </w:r>
+      <w:r>
+        <w:rPr>
+          <w:rFonts w:cstheme="minorHAnsi"/>
+          <w:sz w:val="24"/>
+          <w:szCs w:val="24"/>
+        </w:rPr>
+        <w:t xml:space="preserve">witter </w:t>
+      </w:r>
+      <w:r>
+        <w:rPr>
+          <w:rFonts w:cstheme="minorHAnsi"/>
+          <w:sz w:val="24"/>
+          <w:szCs w:val="24"/>
+        </w:rPr>
+        <w:t>d</w:t>
+      </w:r>
+      <w:r>
+        <w:rPr>
+          <w:rFonts w:cstheme="minorHAnsi"/>
+          <w:sz w:val="24"/>
+          <w:szCs w:val="24"/>
+        </w:rPr>
+        <w:t>eveloper account,</w:t>
+      </w:r>
+      <w:r>
+        <w:rPr>
+          <w:rFonts w:cstheme="minorHAnsi"/>
+          <w:sz w:val="24"/>
+          <w:szCs w:val="24"/>
+        </w:rPr>
+        <w:t xml:space="preserve"> generate</w:t>
+      </w:r>
+      <w:r>
+        <w:rPr>
+          <w:rFonts w:cstheme="minorHAnsi"/>
+          <w:sz w:val="24"/>
+          <w:szCs w:val="24"/>
+        </w:rPr>
+        <w:t xml:space="preserve"> API </w:t>
+      </w:r>
+      <w:r>
+        <w:rPr>
+          <w:rFonts w:cstheme="minorHAnsi"/>
+          <w:sz w:val="24"/>
+          <w:szCs w:val="24"/>
+        </w:rPr>
+        <w:t>key,</w:t>
+      </w:r>
+      <w:r>
+        <w:rPr>
+          <w:rFonts w:cstheme="minorHAnsi"/>
+          <w:sz w:val="24"/>
+          <w:szCs w:val="24"/>
+        </w:rPr>
+        <w:t xml:space="preserve"> and </w:t>
+      </w:r>
+      <w:r>
+        <w:rPr>
+          <w:rFonts w:cstheme="minorHAnsi"/>
+          <w:sz w:val="24"/>
+          <w:szCs w:val="24"/>
+        </w:rPr>
+        <w:t>token</w:t>
+      </w:r>
+      <w:r>
+        <w:rPr>
+          <w:rFonts w:cstheme="minorHAnsi"/>
+          <w:sz w:val="24"/>
+          <w:szCs w:val="24"/>
+        </w:rPr>
+        <w:t xml:space="preserve"> which </w:t>
+      </w:r>
+      <w:r>
+        <w:rPr>
+          <w:rFonts w:cstheme="minorHAnsi"/>
+          <w:sz w:val="24"/>
+          <w:szCs w:val="24"/>
+        </w:rPr>
+        <w:t>can be used to download</w:t>
+      </w:r>
+      <w:r>
+        <w:rPr>
+          <w:rFonts w:cstheme="minorHAnsi"/>
+          <w:sz w:val="24"/>
+          <w:szCs w:val="24"/>
+        </w:rPr>
+        <w:t xml:space="preserve"> tweets using </w:t>
+      </w:r>
+      <w:r>
+        <w:rPr>
+          <w:rFonts w:cstheme="minorHAnsi"/>
+          <w:sz w:val="24"/>
+          <w:szCs w:val="24"/>
+        </w:rPr>
+        <w:t>Tweepy.</w:t>
+      </w:r>
+    </w:p>
+    <w:p>
+      <w:pPr>
+        <w:pStyle w:val="ListParagraph"/>
+        <w:numPr>
+          <w:ilvl w:val="0"/>
+          <w:numId w:val="5"/>
+        </w:numPr>
+        <w:rPr>
+          <w:rFonts w:cstheme="minorHAnsi"/>
+          <w:sz w:val="24"/>
+          <w:szCs w:val="24"/>
+        </w:rPr>
+      </w:pPr>
+      <w:r>
+        <w:rPr>
+          <w:rFonts w:cstheme="minorHAnsi"/>
+          <w:sz w:val="24"/>
+          <w:szCs w:val="24"/>
+        </w:rPr>
+        <w:t>Static datasets currently available on internet</w:t>
+      </w:r>
+    </w:p>
+    <w:p>
+      <w:pPr>
+        <w:pStyle w:val="ListParagraph"/>
+        <w:rPr>
+          <w:rFonts w:cstheme="minorHAnsi"/>
+          <w:sz w:val="24"/>
+          <w:szCs w:val="24"/>
+        </w:rPr>
+      </w:pPr>
+      <w:hyperlink r:id="rId9" w:history="1">
+        <w:r>
+          <w:rPr>
+            <w:rStyle w:val="Hyperlink"/>
+            <w:rFonts w:cstheme="minorHAnsi"/>
+            <w:sz w:val="24"/>
+            <w:szCs w:val="24"/>
+          </w:rPr>
+          <w:t>https://covidtracking.com/about-data/data-summary</w:t>
+        </w:r>
+      </w:hyperlink>
+    </w:p>
+    <w:p>
+      <w:pPr>
+        <w:pStyle w:val="ListParagraph"/>
+        <w:rPr>
+          <w:rFonts w:cstheme="minorHAnsi"/>
+          <w:sz w:val="24"/>
+          <w:szCs w:val="24"/>
+        </w:rPr>
+      </w:pPr>
+      <w:hyperlink r:id="rId10" w:history="1">
+        <w:r>
+          <w:rPr>
+            <w:rStyle w:val="Hyperlink"/>
+            <w:rFonts w:cstheme="minorHAnsi"/>
+            <w:sz w:val="24"/>
+            <w:szCs w:val="24"/>
+          </w:rPr>
+          <w:t>https://www.kaggle.com/c/stanford-covid-vaccine</w:t>
+        </w:r>
+      </w:hyperlink>
+    </w:p>
+    <w:p>
+      <w:pPr>
+        <w:rPr>
+          <w:rFonts w:cstheme="minorHAnsi"/>
+          <w:b/>
+          <w:bCs/>
+          <w:sz w:val="24"/>
+          <w:szCs w:val="24"/>
+        </w:rPr>
+      </w:pPr>
+      <w:r>
+        <w:rPr>
+          <w:rFonts w:cstheme="minorHAnsi"/>
+          <w:b/>
+          <w:bCs/>
+          <w:sz w:val="24"/>
+          <w:szCs w:val="24"/>
+        </w:rPr>
+        <w:t>Architecture:</w:t>
+      </w:r>
+    </w:p>
+    <w:p>
+      <w:pPr>
+        <w:rPr>
+          <w:rFonts w:cstheme="minorHAnsi"/>
+          <w:sz w:val="24"/>
+          <w:szCs w:val="24"/>
+        </w:rPr>
+      </w:pPr>
+      <w:r>
+        <w:rPr>
+          <w:rFonts w:cstheme="minorHAnsi"/>
+          <w:sz w:val="24"/>
+          <w:szCs w:val="24"/>
+        </w:rPr>
+        <w:drawing>
+          <wp:inline distT="0" distB="0" distL="0" distR="0" wp14:anchorId="2411EF03" wp14:editId="6C6715AD">
+            <wp:extent cx="4752975" cy="2438439"/>
+            <wp:effectExtent l="0" t="0" r="0" b="0"/>
+            <wp:docPr id="1" name="Picture 1"/>
+            <wp:cNvGraphicFramePr>
+              <a:graphicFrameLocks xmlns:a="http://schemas.openxmlformats.org/drawingml/2006/main" noChangeAspect="1"/>
+            </wp:cNvGraphicFramePr>
+            <a:graphic xmlns:a="http://schemas.openxmlformats.org/drawingml/2006/main">
+              <a:graphicData uri="http://schemas.openxmlformats.org/drawingml/2006/picture">
+                <pic:pic xmlns:pic="http://schemas.openxmlformats.org/drawingml/2006/picture">
+                  <pic:nvPicPr>
+                    <pic:cNvPr id="1" name=""/>
+                    <pic:cNvPicPr/>
+                  </pic:nvPicPr>
+                  <pic:blipFill>
+                    <a:blip r:embed="rId11"/>
+                    <a:stretch>
+                      <a:fillRect/>
+                    </a:stretch>
+                  </pic:blipFill>
+                  <pic:spPr>
+                    <a:xfrm>
+                      <a:off x="0" y="0"/>
+                      <a:ext cx="4763329" cy="2443751"/>
+                    </a:xfrm>
+                    <a:prstGeom prst="rect">
+                      <a:avLst/>
+                    </a:prstGeom>
+                  </pic:spPr>
+                </pic:pic>
+              </a:graphicData>
+            </a:graphic>
+          </wp:inline>
+        </w:drawing>
       </w:r>
     </w:p>
     <w:p>
@@ -501,7 +1361,7 @@
                     </pic:cNvPicPr>
                   </pic:nvPicPr>
                   <pic:blipFill>
-                    <a:blip r:embed="rId9">
+                    <a:blip r:embed="rId12">
                       <a:extLst>
                         <a:ext uri="{28A0092B-C50C-407E-A947-70E740481C1C}">
                           <a14:useLocalDpi xmlns:a14="http://schemas.microsoft.com/office/drawing/2010/main" val="0"/>
@@ -537,31 +1397,21 @@
       <w:pPr>
         <w:rPr>
           <w:rFonts w:cstheme="minorHAnsi"/>
-          <w:color w:val="24292E"/>
-          <w:sz w:val="24"/>
-          <w:szCs w:val="24"/>
-          <w:shd w:val="clear" w:color="auto" w:fill="FFFFFF"/>
-        </w:rPr>
-      </w:pPr>
-    </w:p>
-    <w:p>
-      <w:pPr>
-        <w:rPr>
-          <w:rFonts w:cstheme="minorHAnsi"/>
-          <w:b/>
-          <w:bCs/>
-          <w:sz w:val="24"/>
-          <w:szCs w:val="24"/>
-        </w:rPr>
-      </w:pPr>
-      <w:r>
-        <w:rPr>
-          <w:rFonts w:cstheme="minorHAnsi"/>
-          <w:b/>
-          <w:bCs/>
-          <w:sz w:val="24"/>
-          <w:szCs w:val="24"/>
-        </w:rPr>
+          <w:b/>
+          <w:bCs/>
+          <w:sz w:val="24"/>
+          <w:szCs w:val="24"/>
+        </w:rPr>
+      </w:pPr>
+      <w:r>
+        <w:rPr>
+          <w:rFonts w:cstheme="minorHAnsi"/>
+          <w:b/>
+          <w:bCs/>
+          <w:sz w:val="24"/>
+          <w:szCs w:val="24"/>
+        </w:rPr>
+        <w:lastRenderedPageBreak/>
         <w:t>Analysis:</w:t>
       </w:r>
     </w:p>
@@ -569,38 +1419,6 @@
       <w:pPr>
         <w:rPr>
           <w:rFonts w:cstheme="minorHAnsi"/>
-          <w:color w:val="24292E"/>
-          <w:sz w:val="24"/>
-          <w:szCs w:val="24"/>
-          <w:shd w:val="clear" w:color="auto" w:fill="FFFFFF"/>
-        </w:rPr>
-      </w:pPr>
-    </w:p>
-    <w:p>
-      <w:pPr>
-        <w:rPr>
-          <w:rFonts w:cstheme="minorHAnsi"/>
-          <w:b/>
-          <w:bCs/>
-          <w:sz w:val="24"/>
-          <w:szCs w:val="24"/>
-        </w:rPr>
-      </w:pPr>
-      <w:r>
-        <w:rPr>
-          <w:rFonts w:cstheme="minorHAnsi"/>
-          <w:b/>
-          <w:bCs/>
-          <w:sz w:val="24"/>
-          <w:szCs w:val="24"/>
-        </w:rPr>
-        <w:t>Implementation:</w:t>
-      </w:r>
-    </w:p>
-    <w:p>
-      <w:pPr>
-        <w:rPr>
-          <w:rFonts w:cstheme="minorHAnsi"/>
           <w:b/>
           <w:bCs/>
           <w:sz w:val="24"/>
@@ -632,7 +1450,6 @@
           <w:sz w:val="24"/>
           <w:szCs w:val="24"/>
         </w:rPr>
-        <w:lastRenderedPageBreak/>
         <w:t>Implementation Status Report:</w:t>
       </w:r>
     </w:p>
@@ -672,7 +1489,22 @@
           <w:sz w:val="24"/>
           <w:szCs w:val="24"/>
         </w:rPr>
-        <w:t xml:space="preserve">Documenting and Downloading the data batch from twitter </w:t>
+        <w:t>Project Outcome</w:t>
+      </w:r>
+      <w:r>
+        <w:rPr>
+          <w:rFonts w:cstheme="minorHAnsi"/>
+          <w:sz w:val="24"/>
+          <w:szCs w:val="24"/>
+        </w:rPr>
+        <w:t xml:space="preserve"> - </w:t>
+      </w:r>
+      <w:r>
+        <w:rPr>
+          <w:rFonts w:cstheme="minorHAnsi"/>
+          <w:sz w:val="24"/>
+        </w:rPr>
+        <w:t>Prakhya Srungarapu</w:t>
       </w:r>
     </w:p>
     <w:p>
@@ -694,7 +1526,30 @@
           <w:sz w:val="24"/>
           <w:szCs w:val="24"/>
         </w:rPr>
-        <w:t xml:space="preserve">Data Implementation &amp; Data preprocessing along with documenting it </w:t>
+        <w:t>Investigating the Datasets</w:t>
+      </w:r>
+      <w:r>
+        <w:rPr>
+          <w:rFonts w:cstheme="minorHAnsi"/>
+          <w:sz w:val="24"/>
+          <w:szCs w:val="24"/>
+        </w:rPr>
+        <w:t xml:space="preserve"> </w:t>
+      </w:r>
+      <w:r>
+        <w:rPr>
+          <w:rFonts w:cstheme="minorHAnsi"/>
+          <w:sz w:val="24"/>
+          <w:szCs w:val="24"/>
+        </w:rPr>
+        <w:t xml:space="preserve">- </w:t>
+      </w:r>
+      <w:r>
+        <w:rPr>
+          <w:rFonts w:cstheme="minorHAnsi"/>
+          <w:sz w:val="24"/>
+        </w:rPr>
+        <w:t>Sai Saranya Vipparla</w:t>
       </w:r>
     </w:p>
     <w:p>
@@ -716,7 +1571,76 @@
           <w:sz w:val="24"/>
           <w:szCs w:val="24"/>
         </w:rPr>
-        <w:t xml:space="preserve">Queries executing and report of that </w:t>
+        <w:t>Planning the queries to be implemented</w:t>
+      </w:r>
+      <w:r>
+        <w:rPr>
+          <w:rFonts w:cstheme="minorHAnsi"/>
+          <w:sz w:val="24"/>
+          <w:szCs w:val="24"/>
+        </w:rPr>
+        <w:t xml:space="preserve"> </w:t>
+      </w:r>
+      <w:r>
+        <w:rPr>
+          <w:rFonts w:cstheme="minorHAnsi"/>
+          <w:sz w:val="24"/>
+          <w:szCs w:val="24"/>
+        </w:rPr>
+        <w:t xml:space="preserve">- </w:t>
+      </w:r>
+      <w:r>
+        <w:rPr>
+          <w:rFonts w:cstheme="minorHAnsi"/>
+          <w:sz w:val="24"/>
+        </w:rPr>
+        <w:t>Vamshi Krishna Routhu</w:t>
+      </w:r>
+    </w:p>
+    <w:p>
+      <w:pPr>
+        <w:pStyle w:val="ListParagraph"/>
+        <w:numPr>
+          <w:ilvl w:val="0"/>
+          <w:numId w:val="1"/>
+        </w:numPr>
+        <w:rPr>
+          <w:rFonts w:cstheme="minorHAnsi"/>
+          <w:sz w:val="24"/>
+          <w:szCs w:val="24"/>
+        </w:rPr>
+      </w:pPr>
+      <w:r>
+        <w:rPr>
+          <w:rFonts w:cstheme="minorHAnsi"/>
+          <w:sz w:val="24"/>
+          <w:szCs w:val="24"/>
+        </w:rPr>
+        <w:t>Design of Project</w:t>
+      </w:r>
+      <w:r>
+        <w:rPr>
+          <w:rFonts w:cstheme="minorHAnsi"/>
+          <w:sz w:val="24"/>
+          <w:szCs w:val="24"/>
+        </w:rPr>
+        <w:t xml:space="preserve"> </w:t>
+      </w:r>
+      <w:r>
+        <w:rPr>
+          <w:rFonts w:cstheme="minorHAnsi"/>
+          <w:sz w:val="24"/>
+          <w:szCs w:val="24"/>
+        </w:rPr>
+        <w:t xml:space="preserve">- </w:t>
+      </w:r>
+      <w:r>
+        <w:rPr>
+          <w:rFonts w:cstheme="minorHAnsi"/>
+          <w:sz w:val="24"/>
+          <w:szCs w:val="24"/>
+        </w:rPr>
+        <w:t>Shiva Kumar Murarishetti</w:t>
       </w:r>
     </w:p>
     <w:p>
@@ -757,23 +1681,29 @@
         </w:rPr>
         <w:t xml:space="preserve">Spark </w:t>
       </w:r>
-      <w:proofErr w:type="spellStart"/>
-      <w:r>
-        <w:rPr>
-          <w:rFonts w:cstheme="minorHAnsi"/>
-          <w:sz w:val="24"/>
-          <w:szCs w:val="24"/>
-        </w:rPr>
-        <w:t>Sql</w:t>
-      </w:r>
-      <w:proofErr w:type="spellEnd"/>
-      <w:r>
-        <w:rPr>
-          <w:rFonts w:cstheme="minorHAnsi"/>
-          <w:sz w:val="24"/>
-          <w:szCs w:val="24"/>
-        </w:rPr>
-        <w:t xml:space="preserve"> Queries, Data Frames, and visualizations.</w:t>
+      <w:r>
+        <w:rPr>
+          <w:rFonts w:cstheme="minorHAnsi"/>
+          <w:sz w:val="24"/>
+          <w:szCs w:val="24"/>
+        </w:rPr>
+        <w:t>SQL</w:t>
+      </w:r>
+      <w:r>
+        <w:rPr>
+          <w:rFonts w:cstheme="minorHAnsi"/>
+          <w:sz w:val="24"/>
+          <w:szCs w:val="24"/>
+        </w:rPr>
+        <w:t xml:space="preserve"> Queries, Data Frames</w:t>
+      </w:r>
+      <w:r>
+        <w:rPr>
+          <w:rFonts w:cstheme="minorHAnsi"/>
+          <w:sz w:val="24"/>
+          <w:szCs w:val="24"/>
+        </w:rPr>
+        <w:t xml:space="preserve"> creation</w:t>
       </w:r>
     </w:p>
     <w:p>
@@ -795,25 +1725,15 @@
           <w:sz w:val="24"/>
           <w:szCs w:val="24"/>
         </w:rPr>
-        <w:t>Sentimental Analyzation (</w:t>
-      </w:r>
-      <w:proofErr w:type="spellStart"/>
-      <w:r>
-        <w:rPr>
-          <w:rFonts w:cstheme="minorHAnsi"/>
-          <w:sz w:val="24"/>
-          <w:szCs w:val="24"/>
-        </w:rPr>
-        <w:t>TextBlob</w:t>
-      </w:r>
-      <w:proofErr w:type="spellEnd"/>
-      <w:r>
-        <w:rPr>
-          <w:rFonts w:cstheme="minorHAnsi"/>
-          <w:sz w:val="24"/>
-          <w:szCs w:val="24"/>
-        </w:rPr>
-        <w:t>)</w:t>
+        <w:t>Sentimental Analy</w:t>
+      </w:r>
+      <w:r>
+        <w:rPr>
+          <w:rFonts w:cstheme="minorHAnsi"/>
+          <w:sz w:val="24"/>
+          <w:szCs w:val="24"/>
+        </w:rPr>
+        <w:t>sis</w:t>
       </w:r>
     </w:p>
     <w:p>
@@ -829,23 +1749,37 @@
           <w:szCs w:val="24"/>
         </w:rPr>
       </w:pPr>
-      <w:proofErr w:type="spellStart"/>
-      <w:r>
-        <w:rPr>
-          <w:rFonts w:cstheme="minorHAnsi"/>
-          <w:sz w:val="24"/>
-          <w:szCs w:val="24"/>
-        </w:rPr>
-        <w:t>Solr</w:t>
-      </w:r>
-      <w:proofErr w:type="spellEnd"/>
-      <w:r>
-        <w:rPr>
-          <w:rFonts w:cstheme="minorHAnsi"/>
-          <w:sz w:val="24"/>
-          <w:szCs w:val="24"/>
-        </w:rPr>
-        <w:t xml:space="preserve"> Queries and Graph frames on the twitter data.</w:t>
+      <w:r>
+        <w:rPr>
+          <w:rFonts w:cstheme="minorHAnsi"/>
+          <w:sz w:val="24"/>
+          <w:szCs w:val="24"/>
+        </w:rPr>
+        <w:t xml:space="preserve">Hive QL </w:t>
+      </w:r>
+      <w:r>
+        <w:rPr>
+          <w:rFonts w:cstheme="minorHAnsi"/>
+          <w:sz w:val="24"/>
+          <w:szCs w:val="24"/>
+        </w:rPr>
+        <w:t>Q</w:t>
+      </w:r>
+      <w:r>
+        <w:rPr>
+          <w:rFonts w:cstheme="minorHAnsi"/>
+          <w:sz w:val="24"/>
+          <w:szCs w:val="24"/>
+        </w:rPr>
+        <w:t>ueries</w:t>
+      </w:r>
+      <w:r>
+        <w:rPr>
+          <w:rFonts w:cstheme="minorHAnsi"/>
+          <w:sz w:val="24"/>
+          <w:szCs w:val="24"/>
+        </w:rPr>
+        <w:t xml:space="preserve"> </w:t>
       </w:r>
     </w:p>
     <w:p>
@@ -867,17 +1801,92 @@
           <w:sz w:val="24"/>
           <w:szCs w:val="24"/>
         </w:rPr>
-        <w:t>Hosting on a Web Application.</w:t>
-      </w:r>
-    </w:p>
-    <w:p>
-      <w:pPr>
-        <w:rPr>
-          <w:rFonts w:cstheme="minorHAnsi"/>
-          <w:sz w:val="24"/>
-          <w:szCs w:val="24"/>
-        </w:rPr>
-      </w:pPr>
+        <w:t>Generating visualizations</w:t>
+      </w:r>
+    </w:p>
+    <w:p>
+      <w:pPr>
+        <w:pStyle w:val="ListParagraph"/>
+        <w:numPr>
+          <w:ilvl w:val="0"/>
+          <w:numId w:val="3"/>
+        </w:numPr>
+        <w:rPr>
+          <w:rFonts w:cstheme="minorHAnsi"/>
+          <w:sz w:val="24"/>
+          <w:szCs w:val="24"/>
+        </w:rPr>
+      </w:pPr>
+      <w:r>
+        <w:rPr>
+          <w:rFonts w:cstheme="minorHAnsi"/>
+          <w:sz w:val="24"/>
+          <w:szCs w:val="24"/>
+        </w:rPr>
+        <w:t xml:space="preserve">Building </w:t>
+      </w:r>
+      <w:r>
+        <w:rPr>
+          <w:rFonts w:cstheme="minorHAnsi"/>
+          <w:sz w:val="24"/>
+          <w:szCs w:val="24"/>
+        </w:rPr>
+        <w:t>Web Application</w:t>
+      </w:r>
+      <w:r>
+        <w:rPr>
+          <w:rFonts w:cstheme="minorHAnsi"/>
+          <w:sz w:val="24"/>
+          <w:szCs w:val="24"/>
+        </w:rPr>
+        <w:t xml:space="preserve"> using Django Framework</w:t>
+      </w:r>
+    </w:p>
+    <w:p>
+      <w:pPr>
+        <w:pStyle w:val="ListParagraph"/>
+        <w:numPr>
+          <w:ilvl w:val="0"/>
+          <w:numId w:val="3"/>
+        </w:numPr>
+        <w:rPr>
+          <w:rFonts w:cstheme="minorHAnsi"/>
+          <w:sz w:val="24"/>
+          <w:szCs w:val="24"/>
+        </w:rPr>
+      </w:pPr>
+      <w:r>
+        <w:rPr>
+          <w:rFonts w:cstheme="minorHAnsi"/>
+          <w:sz w:val="24"/>
+          <w:szCs w:val="24"/>
+        </w:rPr>
+        <w:t>Deploying</w:t>
+      </w:r>
+      <w:r>
+        <w:rPr>
+          <w:rFonts w:cstheme="minorHAnsi"/>
+          <w:sz w:val="24"/>
+          <w:szCs w:val="24"/>
+        </w:rPr>
+        <w:t xml:space="preserve"> </w:t>
+      </w:r>
+      <w:r>
+        <w:rPr>
+          <w:rFonts w:cstheme="minorHAnsi"/>
+          <w:sz w:val="24"/>
+          <w:szCs w:val="24"/>
+        </w:rPr>
+        <w:t>i</w:t>
+      </w:r>
+      <w:r>
+        <w:rPr>
+          <w:rFonts w:cstheme="minorHAnsi"/>
+          <w:sz w:val="24"/>
+          <w:szCs w:val="24"/>
+        </w:rPr>
+        <w:t>n Docker</w:t>
+      </w:r>
     </w:p>
     <w:p>
       <w:pPr>
@@ -916,95 +1925,384 @@
           <w:sz w:val="24"/>
           <w:szCs w:val="24"/>
         </w:rPr>
-        <w:t>Who:</w:t>
-      </w:r>
-    </w:p>
-    <w:p>
-      <w:pPr>
-        <w:rPr>
-          <w:rFonts w:cstheme="minorHAnsi"/>
-          <w:b/>
-          <w:bCs/>
-          <w:sz w:val="24"/>
-          <w:szCs w:val="24"/>
-        </w:rPr>
-      </w:pPr>
-      <w:r>
-        <w:rPr>
-          <w:rFonts w:cstheme="minorHAnsi"/>
-          <w:b/>
-          <w:bCs/>
-          <w:sz w:val="24"/>
-          <w:szCs w:val="24"/>
-        </w:rPr>
-        <w:t>What:</w:t>
-      </w:r>
-    </w:p>
-    <w:p>
-      <w:pPr>
-        <w:rPr>
-          <w:rFonts w:cstheme="minorHAnsi"/>
-          <w:b/>
-          <w:bCs/>
-          <w:sz w:val="24"/>
-          <w:szCs w:val="24"/>
-        </w:rPr>
-      </w:pPr>
-      <w:r>
-        <w:rPr>
-          <w:rFonts w:cstheme="minorHAnsi"/>
-          <w:b/>
-          <w:bCs/>
-          <w:sz w:val="24"/>
-          <w:szCs w:val="24"/>
-        </w:rPr>
-        <w:t>When:</w:t>
-      </w:r>
-    </w:p>
-    <w:p>
-      <w:pPr>
-        <w:rPr>
-          <w:rFonts w:cstheme="minorHAnsi"/>
-          <w:b/>
-          <w:bCs/>
-          <w:sz w:val="24"/>
-          <w:szCs w:val="24"/>
-        </w:rPr>
-      </w:pPr>
-      <w:r>
-        <w:rPr>
-          <w:rFonts w:cstheme="minorHAnsi"/>
-          <w:b/>
-          <w:bCs/>
-          <w:sz w:val="24"/>
-          <w:szCs w:val="24"/>
-        </w:rPr>
-        <w:t>Where:</w:t>
-      </w:r>
-    </w:p>
-    <w:p>
-      <w:pPr>
-        <w:rPr>
-          <w:rFonts w:cstheme="minorHAnsi"/>
-          <w:sz w:val="24"/>
-          <w:szCs w:val="24"/>
-        </w:rPr>
-      </w:pPr>
-      <w:r>
-        <w:rPr>
-          <w:rFonts w:cstheme="minorHAnsi"/>
-          <w:b/>
-          <w:bCs/>
-          <w:sz w:val="24"/>
-          <w:szCs w:val="24"/>
-        </w:rPr>
-        <w:t>Why:</w:t>
-      </w:r>
-    </w:p>
-    <w:p>
-      <w:pPr>
-        <w:rPr>
-          <w:rFonts w:cstheme="minorHAnsi"/>
+        <w:t>Who?</w:t>
+      </w:r>
+    </w:p>
+    <w:p>
+      <w:pPr>
+        <w:jc w:val="both"/>
+        <w:rPr>
+          <w:rFonts w:cstheme="minorHAnsi"/>
+          <w:sz w:val="24"/>
+          <w:szCs w:val="24"/>
+        </w:rPr>
+      </w:pPr>
+      <w:r>
+        <w:rPr>
+          <w:rFonts w:cstheme="minorHAnsi"/>
+          <w:sz w:val="24"/>
+          <w:szCs w:val="24"/>
+        </w:rPr>
+        <w:t xml:space="preserve">Since the beginning of vaccine delivery in the United States on December 14, more than 68 million doses have been distributed, totaling 13.9 million. Government and public health departments will use this to monitor vaccine progress using data and insights, helping them to increase the efficacy of their programs. This will help healthcare providers streamline their vaccine processes. </w:t>
+      </w:r>
+    </w:p>
+    <w:p>
+      <w:pPr>
+        <w:rPr>
+          <w:rFonts w:cstheme="minorHAnsi"/>
+          <w:b/>
+          <w:bCs/>
+          <w:sz w:val="24"/>
+          <w:szCs w:val="24"/>
+        </w:rPr>
+      </w:pPr>
+      <w:r>
+        <w:rPr>
+          <w:rFonts w:cstheme="minorHAnsi"/>
+          <w:b/>
+          <w:bCs/>
+          <w:sz w:val="24"/>
+          <w:szCs w:val="24"/>
+        </w:rPr>
+        <w:t>What?</w:t>
+      </w:r>
+    </w:p>
+    <w:p>
+      <w:pPr>
+        <w:jc w:val="both"/>
+        <w:rPr>
+          <w:rFonts w:cstheme="minorHAnsi"/>
+          <w:sz w:val="24"/>
+          <w:szCs w:val="24"/>
+        </w:rPr>
+      </w:pPr>
+      <w:r>
+        <w:rPr>
+          <w:rFonts w:cstheme="minorHAnsi"/>
+          <w:sz w:val="24"/>
+          <w:szCs w:val="24"/>
+        </w:rPr>
+        <w:t xml:space="preserve">Having improper data of the </w:t>
+      </w:r>
+      <w:r>
+        <w:rPr>
+          <w:rFonts w:cstheme="minorHAnsi"/>
+          <w:sz w:val="24"/>
+          <w:szCs w:val="24"/>
+        </w:rPr>
+        <w:t xml:space="preserve">COVID </w:t>
+      </w:r>
+      <w:r>
+        <w:rPr>
+          <w:rFonts w:cstheme="minorHAnsi"/>
+          <w:sz w:val="24"/>
+          <w:szCs w:val="24"/>
+        </w:rPr>
+        <w:t xml:space="preserve">vaccination would hinder the process of improving the vaccine's efficiency, knowing the total vaccinations given out with their </w:t>
+      </w:r>
+      <w:r>
+        <w:rPr>
+          <w:rFonts w:cstheme="minorHAnsi"/>
+          <w:sz w:val="24"/>
+          <w:szCs w:val="24"/>
+        </w:rPr>
+        <w:t>trail-based</w:t>
+      </w:r>
+      <w:r>
+        <w:rPr>
+          <w:rFonts w:cstheme="minorHAnsi"/>
+          <w:sz w:val="24"/>
+          <w:szCs w:val="24"/>
+        </w:rPr>
+        <w:t xml:space="preserve"> success rate would help to further improve it.</w:t>
+      </w:r>
+    </w:p>
+    <w:p>
+      <w:pPr>
+        <w:rPr>
+          <w:rFonts w:cstheme="minorHAnsi"/>
+          <w:b/>
+          <w:bCs/>
+          <w:sz w:val="24"/>
+          <w:szCs w:val="24"/>
+        </w:rPr>
+      </w:pPr>
+      <w:r>
+        <w:rPr>
+          <w:rFonts w:cstheme="minorHAnsi"/>
+          <w:b/>
+          <w:bCs/>
+          <w:sz w:val="24"/>
+          <w:szCs w:val="24"/>
+        </w:rPr>
+        <w:t>W</w:t>
+      </w:r>
+      <w:r>
+        <w:rPr>
+          <w:rFonts w:cstheme="minorHAnsi"/>
+          <w:b/>
+          <w:bCs/>
+          <w:sz w:val="24"/>
+          <w:szCs w:val="24"/>
+        </w:rPr>
+        <w:t xml:space="preserve">hen? </w:t>
+      </w:r>
+    </w:p>
+    <w:p>
+      <w:pPr>
+        <w:jc w:val="both"/>
+        <w:rPr>
+          <w:rFonts w:cstheme="minorHAnsi"/>
+          <w:sz w:val="24"/>
+          <w:szCs w:val="24"/>
+        </w:rPr>
+      </w:pPr>
+      <w:r>
+        <w:rPr>
+          <w:rFonts w:cstheme="minorHAnsi"/>
+          <w:sz w:val="24"/>
+          <w:szCs w:val="24"/>
+        </w:rPr>
+        <w:t xml:space="preserve">COVID-19 vaccination will be an important tool to help stop the pandemic. In real time, knowing how many people have taken the vaccine around the globe helps us to get an analysis of how well the vaccine is being received by the people </w:t>
+      </w:r>
+      <w:r>
+        <w:rPr>
+          <w:rFonts w:cstheme="minorHAnsi"/>
+          <w:sz w:val="24"/>
+          <w:szCs w:val="24"/>
+        </w:rPr>
+        <w:t>and</w:t>
+      </w:r>
+      <w:r>
+        <w:rPr>
+          <w:rFonts w:cstheme="minorHAnsi"/>
+          <w:sz w:val="24"/>
+          <w:szCs w:val="24"/>
+        </w:rPr>
+        <w:t xml:space="preserve"> to know the distribution structure of the vaccine.</w:t>
+      </w:r>
+    </w:p>
+    <w:p>
+      <w:pPr>
+        <w:rPr>
+          <w:rFonts w:cstheme="minorHAnsi"/>
+          <w:b/>
+          <w:bCs/>
+          <w:sz w:val="24"/>
+          <w:szCs w:val="24"/>
+        </w:rPr>
+      </w:pPr>
+      <w:r>
+        <w:rPr>
+          <w:rFonts w:cstheme="minorHAnsi"/>
+          <w:b/>
+          <w:bCs/>
+          <w:sz w:val="24"/>
+          <w:szCs w:val="24"/>
+        </w:rPr>
+        <w:t>Where?</w:t>
+      </w:r>
+    </w:p>
+    <w:p>
+      <w:pPr>
+        <w:jc w:val="both"/>
+        <w:rPr>
+          <w:rFonts w:cstheme="minorHAnsi"/>
+          <w:sz w:val="24"/>
+          <w:szCs w:val="24"/>
+        </w:rPr>
+      </w:pPr>
+      <w:r>
+        <w:rPr>
+          <w:rFonts w:cstheme="minorHAnsi"/>
+          <w:sz w:val="24"/>
+          <w:szCs w:val="24"/>
+        </w:rPr>
+        <w:lastRenderedPageBreak/>
+        <w:t xml:space="preserve">As </w:t>
+      </w:r>
+      <w:proofErr w:type="spellStart"/>
+      <w:r>
+        <w:rPr>
+          <w:rFonts w:cstheme="minorHAnsi"/>
+          <w:sz w:val="24"/>
+          <w:szCs w:val="24"/>
+        </w:rPr>
+        <w:t>Covid</w:t>
+      </w:r>
+      <w:proofErr w:type="spellEnd"/>
+      <w:r>
+        <w:rPr>
+          <w:rFonts w:cstheme="minorHAnsi"/>
+          <w:sz w:val="24"/>
+          <w:szCs w:val="24"/>
+        </w:rPr>
+        <w:t xml:space="preserve"> is a global problem this would be effective and helpful for most sectors but mostly would be beneficial for the health and research departments</w:t>
+      </w:r>
+      <w:r>
+        <w:rPr>
+          <w:rFonts w:cstheme="minorHAnsi"/>
+          <w:sz w:val="24"/>
+          <w:szCs w:val="24"/>
+        </w:rPr>
+        <w:t xml:space="preserve"> </w:t>
+      </w:r>
+      <w:r>
+        <w:rPr>
+          <w:rFonts w:cstheme="minorHAnsi"/>
+          <w:sz w:val="24"/>
+          <w:szCs w:val="24"/>
+        </w:rPr>
+        <w:t>which are looking to develop immunization for various new diseases and infections.</w:t>
+      </w:r>
+    </w:p>
+    <w:p>
+      <w:pPr>
+        <w:rPr>
+          <w:rFonts w:cstheme="minorHAnsi"/>
+          <w:b/>
+          <w:bCs/>
+          <w:sz w:val="24"/>
+          <w:szCs w:val="24"/>
+        </w:rPr>
+      </w:pPr>
+      <w:r>
+        <w:rPr>
+          <w:rFonts w:cstheme="minorHAnsi"/>
+          <w:b/>
+          <w:bCs/>
+          <w:sz w:val="24"/>
+          <w:szCs w:val="24"/>
+        </w:rPr>
+        <w:t>Why?</w:t>
+      </w:r>
+    </w:p>
+    <w:p>
+      <w:pPr>
+        <w:jc w:val="both"/>
+        <w:rPr>
+          <w:rFonts w:cstheme="minorHAnsi"/>
+          <w:sz w:val="24"/>
+          <w:szCs w:val="24"/>
+        </w:rPr>
+      </w:pPr>
+      <w:r>
+        <w:rPr>
+          <w:rFonts w:cstheme="minorHAnsi"/>
+          <w:sz w:val="24"/>
+          <w:szCs w:val="24"/>
+        </w:rPr>
+        <w:t xml:space="preserve">Following the isolation of a coronavirus in December 2019, its genetic sequence was released on January 11, 2020, prompting an immediate international response to plan for an outbreak and accelerate the production of a COVID-19 vaccine. </w:t>
+      </w:r>
+      <w:r>
+        <w:rPr>
+          <w:rFonts w:cstheme="minorHAnsi"/>
+          <w:sz w:val="24"/>
+          <w:szCs w:val="24"/>
+        </w:rPr>
+        <w:t xml:space="preserve">Right now, orchestrating the delivery of billions of vaccine doses is the greatest problem the world faces. In ensuring that it is achieved safely, </w:t>
+      </w:r>
+      <w:r>
+        <w:rPr>
+          <w:rFonts w:cstheme="minorHAnsi"/>
+          <w:sz w:val="24"/>
+          <w:szCs w:val="24"/>
+        </w:rPr>
+        <w:t>efficiently,</w:t>
+      </w:r>
+      <w:r>
+        <w:rPr>
+          <w:rFonts w:cstheme="minorHAnsi"/>
+          <w:sz w:val="24"/>
+          <w:szCs w:val="24"/>
+        </w:rPr>
+        <w:t xml:space="preserve"> and equitably, technology will play a critical role. Tracking the vaccination progress will help in </w:t>
+      </w:r>
+      <w:r>
+        <w:rPr>
+          <w:rFonts w:cstheme="minorHAnsi"/>
+          <w:sz w:val="24"/>
+          <w:szCs w:val="24"/>
+        </w:rPr>
+        <w:t>analyzing</w:t>
+      </w:r>
+      <w:r>
+        <w:rPr>
+          <w:rFonts w:cstheme="minorHAnsi"/>
+          <w:sz w:val="24"/>
+          <w:szCs w:val="24"/>
+        </w:rPr>
+        <w:t xml:space="preserve"> the number of people vaccinated and how many new vaccines needs to be developed.</w:t>
+      </w:r>
+    </w:p>
+    <w:p>
+      <w:pPr>
+        <w:jc w:val="both"/>
+        <w:rPr>
+          <w:rFonts w:cstheme="minorHAnsi"/>
+          <w:b/>
+          <w:bCs/>
+          <w:sz w:val="24"/>
+          <w:szCs w:val="24"/>
+        </w:rPr>
+      </w:pPr>
+      <w:r>
+        <w:rPr>
+          <w:rFonts w:cstheme="minorHAnsi"/>
+          <w:b/>
+          <w:bCs/>
+          <w:sz w:val="24"/>
+          <w:szCs w:val="24"/>
+        </w:rPr>
+        <w:t>How</w:t>
+      </w:r>
+      <w:r>
+        <w:rPr>
+          <w:rFonts w:cstheme="minorHAnsi"/>
+          <w:b/>
+          <w:bCs/>
+          <w:sz w:val="24"/>
+          <w:szCs w:val="24"/>
+        </w:rPr>
+        <w:t>?</w:t>
+      </w:r>
+    </w:p>
+    <w:p>
+      <w:pPr>
+        <w:jc w:val="both"/>
+        <w:rPr>
+          <w:rFonts w:cstheme="minorHAnsi"/>
+          <w:b/>
+          <w:bCs/>
+          <w:sz w:val="24"/>
+          <w:szCs w:val="24"/>
+        </w:rPr>
+      </w:pPr>
+      <w:r>
+        <w:rPr>
+          <w:rFonts w:cstheme="minorHAnsi"/>
+          <w:sz w:val="24"/>
+          <w:szCs w:val="24"/>
+        </w:rPr>
+        <w:t>People understandably have a lot of questions about the new vaccines, particularly because vaccines are being developed at an alarming pace and the virus is still revealing its secrets. Health experts stress the importance of vaccinating as many individuals as possible to avoid the outbreak, as global COVID-19 cases exceed 100 million. The more circulating virus indicates the greater risk of mutations, and some recent strains tend to be more infectious already, making vaccination even more of a race against time</w:t>
+      </w:r>
+      <w:r>
+        <w:rPr>
+          <w:rFonts w:cstheme="minorHAnsi"/>
+          <w:b/>
+          <w:bCs/>
+          <w:sz w:val="24"/>
+          <w:szCs w:val="24"/>
+        </w:rPr>
+        <w:t>.</w:t>
+      </w:r>
+    </w:p>
+    <w:p>
+      <w:pPr>
+        <w:rPr>
+          <w:rFonts w:cstheme="minorHAnsi"/>
+          <w:b/>
+          <w:bCs/>
           <w:sz w:val="24"/>
           <w:szCs w:val="24"/>
         </w:rPr>
@@ -1019,6 +2317,326 @@
         </w:rPr>
         <w:t>References:</w:t>
       </w:r>
+    </w:p>
+    <w:p>
+      <w:pPr>
+        <w:pStyle w:val="ListParagraph"/>
+        <w:numPr>
+          <w:ilvl w:val="0"/>
+          <w:numId w:val="4"/>
+        </w:numPr>
+        <w:rPr>
+          <w:rFonts w:cstheme="minorHAnsi"/>
+          <w:sz w:val="24"/>
+          <w:szCs w:val="24"/>
+        </w:rPr>
+      </w:pPr>
+      <w:hyperlink r:id="rId13" w:history="1">
+        <w:r>
+          <w:rPr>
+            <w:rStyle w:val="Hyperlink"/>
+            <w:rFonts w:cstheme="minorHAnsi"/>
+            <w:sz w:val="24"/>
+            <w:szCs w:val="24"/>
+          </w:rPr>
+          <w:t>https://www.kaggle.com/c/stanford-covid-vaccine</w:t>
+        </w:r>
+      </w:hyperlink>
+    </w:p>
+    <w:p>
+      <w:pPr>
+        <w:pStyle w:val="ListParagraph"/>
+        <w:numPr>
+          <w:ilvl w:val="0"/>
+          <w:numId w:val="4"/>
+        </w:numPr>
+        <w:rPr>
+          <w:rFonts w:cstheme="minorHAnsi"/>
+          <w:sz w:val="24"/>
+          <w:szCs w:val="24"/>
+        </w:rPr>
+      </w:pPr>
+      <w:hyperlink r:id="rId14" w:history="1">
+        <w:r>
+          <w:rPr>
+            <w:rStyle w:val="Hyperlink"/>
+            <w:rFonts w:cstheme="minorHAnsi"/>
+            <w:sz w:val="24"/>
+            <w:szCs w:val="24"/>
+          </w:rPr>
+          <w:t>https://www.cdc.gov/coronavirus/2019-ncov/vaccines/index.html</w:t>
+        </w:r>
+      </w:hyperlink>
+    </w:p>
+    <w:p>
+      <w:pPr>
+        <w:pStyle w:val="ListParagraph"/>
+        <w:numPr>
+          <w:ilvl w:val="0"/>
+          <w:numId w:val="4"/>
+        </w:numPr>
+        <w:rPr>
+          <w:rFonts w:cstheme="minorHAnsi"/>
+          <w:sz w:val="24"/>
+          <w:szCs w:val="24"/>
+        </w:rPr>
+      </w:pPr>
+      <w:hyperlink r:id="rId15" w:history="1">
+        <w:r>
+          <w:rPr>
+            <w:rStyle w:val="Hyperlink"/>
+            <w:rFonts w:cstheme="minorHAnsi"/>
+            <w:sz w:val="24"/>
+            <w:szCs w:val="24"/>
+          </w:rPr>
+          <w:t>https://hadoop.apache.org/</w:t>
+        </w:r>
+      </w:hyperlink>
+    </w:p>
+    <w:p>
+      <w:pPr>
+        <w:pStyle w:val="ListParagraph"/>
+        <w:numPr>
+          <w:ilvl w:val="0"/>
+          <w:numId w:val="4"/>
+        </w:numPr>
+        <w:rPr>
+          <w:rFonts w:cstheme="minorHAnsi"/>
+          <w:sz w:val="24"/>
+          <w:szCs w:val="24"/>
+        </w:rPr>
+      </w:pPr>
+      <w:hyperlink r:id="rId16" w:history="1">
+        <w:r>
+          <w:rPr>
+            <w:rStyle w:val="Hyperlink"/>
+            <w:rFonts w:cstheme="minorHAnsi"/>
+            <w:sz w:val="24"/>
+            <w:szCs w:val="24"/>
+          </w:rPr>
+          <w:t>https://hive.apache.org/</w:t>
+        </w:r>
+      </w:hyperlink>
+    </w:p>
+    <w:p>
+      <w:pPr>
+        <w:pStyle w:val="ListParagraph"/>
+        <w:numPr>
+          <w:ilvl w:val="0"/>
+          <w:numId w:val="4"/>
+        </w:numPr>
+        <w:rPr>
+          <w:rFonts w:cstheme="minorHAnsi"/>
+          <w:sz w:val="24"/>
+          <w:szCs w:val="24"/>
+        </w:rPr>
+      </w:pPr>
+      <w:hyperlink r:id="rId17" w:history="1">
+        <w:r>
+          <w:rPr>
+            <w:rStyle w:val="Hyperlink"/>
+            <w:rFonts w:cstheme="minorHAnsi"/>
+            <w:sz w:val="24"/>
+            <w:szCs w:val="24"/>
+          </w:rPr>
+          <w:t>https://spark.apache.org/</w:t>
+        </w:r>
+      </w:hyperlink>
+    </w:p>
+    <w:p>
+      <w:pPr>
+        <w:pStyle w:val="ListParagraph"/>
+        <w:numPr>
+          <w:ilvl w:val="0"/>
+          <w:numId w:val="4"/>
+        </w:numPr>
+        <w:rPr>
+          <w:rFonts w:cstheme="minorHAnsi"/>
+          <w:sz w:val="24"/>
+          <w:szCs w:val="24"/>
+        </w:rPr>
+      </w:pPr>
+      <w:hyperlink r:id="rId18" w:history="1">
+        <w:r>
+          <w:rPr>
+            <w:rStyle w:val="Hyperlink"/>
+            <w:rFonts w:cstheme="minorHAnsi"/>
+            <w:sz w:val="24"/>
+            <w:szCs w:val="24"/>
+          </w:rPr>
+          <w:t>https://cassandra.apache.org/</w:t>
+        </w:r>
+      </w:hyperlink>
+    </w:p>
+    <w:p>
+      <w:pPr>
+        <w:pStyle w:val="ListParagraph"/>
+        <w:numPr>
+          <w:ilvl w:val="0"/>
+          <w:numId w:val="4"/>
+        </w:numPr>
+        <w:rPr>
+          <w:rFonts w:cstheme="minorHAnsi"/>
+          <w:sz w:val="24"/>
+          <w:szCs w:val="24"/>
+        </w:rPr>
+      </w:pPr>
+      <w:hyperlink r:id="rId19" w:history="1">
+        <w:r>
+          <w:rPr>
+            <w:rStyle w:val="Hyperlink"/>
+            <w:rFonts w:cstheme="minorHAnsi"/>
+            <w:sz w:val="24"/>
+            <w:szCs w:val="24"/>
+          </w:rPr>
+          <w:t>https://lucene.apache.org/solr/</w:t>
+        </w:r>
+      </w:hyperlink>
+    </w:p>
+    <w:p>
+      <w:pPr>
+        <w:pStyle w:val="ListParagraph"/>
+        <w:numPr>
+          <w:ilvl w:val="0"/>
+          <w:numId w:val="4"/>
+        </w:numPr>
+        <w:rPr>
+          <w:rFonts w:cstheme="minorHAnsi"/>
+          <w:sz w:val="24"/>
+          <w:szCs w:val="24"/>
+        </w:rPr>
+      </w:pPr>
+      <w:hyperlink r:id="rId20" w:history="1">
+        <w:r>
+          <w:rPr>
+            <w:rStyle w:val="Hyperlink"/>
+            <w:rFonts w:cstheme="minorHAnsi"/>
+            <w:sz w:val="24"/>
+            <w:szCs w:val="24"/>
+          </w:rPr>
+          <w:t>https://developer.twitter.com/en</w:t>
+        </w:r>
+      </w:hyperlink>
+    </w:p>
+    <w:p>
+      <w:pPr>
+        <w:pStyle w:val="ListParagraph"/>
+        <w:numPr>
+          <w:ilvl w:val="0"/>
+          <w:numId w:val="4"/>
+        </w:numPr>
+        <w:rPr>
+          <w:rFonts w:cstheme="minorHAnsi"/>
+          <w:sz w:val="24"/>
+          <w:szCs w:val="24"/>
+        </w:rPr>
+      </w:pPr>
+      <w:hyperlink r:id="rId21" w:history="1">
+        <w:r>
+          <w:rPr>
+            <w:rStyle w:val="Hyperlink"/>
+            <w:rFonts w:cstheme="minorHAnsi"/>
+            <w:sz w:val="24"/>
+            <w:szCs w:val="24"/>
+          </w:rPr>
+          <w:t>https://www.djangoproject.com/</w:t>
+        </w:r>
+      </w:hyperlink>
+    </w:p>
+    <w:p>
+      <w:pPr>
+        <w:pStyle w:val="ListParagraph"/>
+        <w:numPr>
+          <w:ilvl w:val="0"/>
+          <w:numId w:val="4"/>
+        </w:numPr>
+        <w:rPr>
+          <w:rFonts w:cstheme="minorHAnsi"/>
+          <w:sz w:val="24"/>
+          <w:szCs w:val="24"/>
+        </w:rPr>
+      </w:pPr>
+      <w:hyperlink r:id="rId22" w:history="1">
+        <w:r>
+          <w:rPr>
+            <w:rStyle w:val="Hyperlink"/>
+            <w:rFonts w:cstheme="minorHAnsi"/>
+            <w:sz w:val="24"/>
+            <w:szCs w:val="24"/>
+          </w:rPr>
+          <w:t>https://www.docker.com/</w:t>
+        </w:r>
+      </w:hyperlink>
+    </w:p>
+    <w:p>
+      <w:pPr>
+        <w:pStyle w:val="ListParagraph"/>
+        <w:numPr>
+          <w:ilvl w:val="0"/>
+          <w:numId w:val="4"/>
+        </w:numPr>
+        <w:rPr>
+          <w:rFonts w:cstheme="minorHAnsi"/>
+          <w:sz w:val="24"/>
+          <w:szCs w:val="24"/>
+        </w:rPr>
+      </w:pPr>
+      <w:hyperlink r:id="rId23" w:history="1">
+        <w:r>
+          <w:rPr>
+            <w:rStyle w:val="Hyperlink"/>
+            <w:rFonts w:cstheme="minorHAnsi"/>
+            <w:sz w:val="24"/>
+            <w:szCs w:val="24"/>
+          </w:rPr>
+          <w:t>https://www.cloudera.com/products/open-source/apache-hadoop.html</w:t>
+        </w:r>
+      </w:hyperlink>
+    </w:p>
+    <w:p>
+      <w:pPr>
+        <w:pStyle w:val="ListParagraph"/>
+        <w:numPr>
+          <w:ilvl w:val="0"/>
+          <w:numId w:val="4"/>
+        </w:numPr>
+        <w:rPr>
+          <w:rFonts w:cstheme="minorHAnsi"/>
+          <w:sz w:val="24"/>
+          <w:szCs w:val="24"/>
+        </w:rPr>
+      </w:pPr>
+      <w:hyperlink r:id="rId24" w:history="1">
+        <w:r>
+          <w:rPr>
+            <w:rStyle w:val="Hyperlink"/>
+            <w:rFonts w:cstheme="minorHAnsi"/>
+            <w:sz w:val="24"/>
+            <w:szCs w:val="24"/>
+          </w:rPr>
+          <w:t>https://covidtracking.com/analysis-updates/how-we-hope-vaccines-will-be-tracked</w:t>
+        </w:r>
+      </w:hyperlink>
+    </w:p>
+    <w:p>
+      <w:pPr>
+        <w:pStyle w:val="ListParagraph"/>
+        <w:rPr>
+          <w:rFonts w:cstheme="minorHAnsi"/>
+          <w:sz w:val="24"/>
+          <w:szCs w:val="24"/>
+        </w:rPr>
+      </w:pPr>
+    </w:p>
+    <w:p>
+      <w:pPr>
+        <w:pStyle w:val="ListParagraph"/>
+        <w:rPr>
+          <w:rFonts w:cstheme="minorHAnsi"/>
+          <w:sz w:val="24"/>
+          <w:szCs w:val="24"/>
+        </w:rPr>
+      </w:pPr>
     </w:p>
     <w:sectPr>
       <w:pgSz w:w="12240" w:h="15840"/>
@@ -1146,6 +2764,95 @@
     </w:lvl>
   </w:abstractNum>
   <w:abstractNum w:abstractNumId="1" w15:restartNumberingAfterBreak="0">
+    <w:nsid w:val="1C80060E"/>
+    <w:multiLevelType w:val="hybridMultilevel"/>
+    <w:tmpl w:val="DB144F98"/>
+    <w:lvl w:ilvl="0" w:tplc="0409000F">
+      <w:start w:val="1"/>
+      <w:numFmt w:val="decimal"/>
+      <w:lvlText w:val="%1."/>
+      <w:lvlJc w:val="left"/>
+      <w:pPr>
+        <w:ind w:left="720" w:hanging="360"/>
+      </w:pPr>
+      <w:rPr>
+        <w:rFonts w:hint="default"/>
+      </w:rPr>
+    </w:lvl>
+    <w:lvl w:ilvl="1" w:tplc="04090019" w:tentative="1">
+      <w:start w:val="1"/>
+      <w:numFmt w:val="lowerLetter"/>
+      <w:lvlText w:val="%2."/>
+      <w:lvlJc w:val="left"/>
+      <w:pPr>
+        <w:ind w:left="1440" w:hanging="360"/>
+      </w:pPr>
+    </w:lvl>
+    <w:lvl w:ilvl="2" w:tplc="0409001B" w:tentative="1">
+      <w:start w:val="1"/>
+      <w:numFmt w:val="lowerRoman"/>
+      <w:lvlText w:val="%3."/>
+      <w:lvlJc w:val="right"/>
+      <w:pPr>
+        <w:ind w:left="2160" w:hanging="180"/>
+      </w:pPr>
+    </w:lvl>
+    <w:lvl w:ilvl="3" w:tplc="0409000F" w:tentative="1">
+      <w:start w:val="1"/>
+      <w:numFmt w:val="decimal"/>
+      <w:lvlText w:val="%4."/>
+      <w:lvlJc w:val="left"/>
+      <w:pPr>
+        <w:ind w:left="2880" w:hanging="360"/>
+      </w:pPr>
+    </w:lvl>
+    <w:lvl w:ilvl="4" w:tplc="04090019" w:tentative="1">
+      <w:start w:val="1"/>
+      <w:numFmt w:val="lowerLetter"/>
+      <w:lvlText w:val="%5."/>
+      <w:lvlJc w:val="left"/>
+      <w:pPr>
+        <w:ind w:left="3600" w:hanging="360"/>
+      </w:pPr>
+    </w:lvl>
+    <w:lvl w:ilvl="5" w:tplc="0409001B" w:tentative="1">
+      <w:start w:val="1"/>
+      <w:numFmt w:val="lowerRoman"/>
+      <w:lvlText w:val="%6."/>
+      <w:lvlJc w:val="right"/>
+      <w:pPr>
+        <w:ind w:left="4320" w:hanging="180"/>
+      </w:pPr>
+    </w:lvl>
+    <w:lvl w:ilvl="6" w:tplc="0409000F" w:tentative="1">
+      <w:start w:val="1"/>
+      <w:numFmt w:val="decimal"/>
+      <w:lvlText w:val="%7."/>
+      <w:lvlJc w:val="left"/>
+      <w:pPr>
+        <w:ind w:left="5040" w:hanging="360"/>
+      </w:pPr>
+    </w:lvl>
+    <w:lvl w:ilvl="7" w:tplc="04090019" w:tentative="1">
+      <w:start w:val="1"/>
+      <w:numFmt w:val="lowerLetter"/>
+      <w:lvlText w:val="%8."/>
+      <w:lvlJc w:val="left"/>
+      <w:pPr>
+        <w:ind w:left="5760" w:hanging="360"/>
+      </w:pPr>
+    </w:lvl>
+    <w:lvl w:ilvl="8" w:tplc="0409001B" w:tentative="1">
+      <w:start w:val="1"/>
+      <w:numFmt w:val="lowerRoman"/>
+      <w:lvlText w:val="%9."/>
+      <w:lvlJc w:val="right"/>
+      <w:pPr>
+        <w:ind w:left="6480" w:hanging="180"/>
+      </w:pPr>
+    </w:lvl>
+  </w:abstractNum>
+  <w:abstractNum w:abstractNumId="2" w15:restartNumberingAfterBreak="0">
     <w:nsid w:val="2FD663CE"/>
     <w:multiLevelType w:val="hybridMultilevel"/>
     <w:tmpl w:val="5A52546E"/>
@@ -1258,7 +2965,209 @@
       </w:rPr>
     </w:lvl>
   </w:abstractNum>
-  <w:abstractNum w:abstractNumId="2" w15:restartNumberingAfterBreak="0">
+  <w:abstractNum w:abstractNumId="3" w15:restartNumberingAfterBreak="0">
+    <w:nsid w:val="68072F01"/>
+    <w:multiLevelType w:val="hybridMultilevel"/>
+    <w:tmpl w:val="7A56A876"/>
+    <w:lvl w:ilvl="0" w:tplc="0409000F">
+      <w:start w:val="1"/>
+      <w:numFmt w:val="decimal"/>
+      <w:lvlText w:val="%1."/>
+      <w:lvlJc w:val="left"/>
+      <w:pPr>
+        <w:ind w:left="720" w:hanging="360"/>
+      </w:pPr>
+      <w:rPr>
+        <w:rFonts w:hint="default"/>
+      </w:rPr>
+    </w:lvl>
+    <w:lvl w:ilvl="1" w:tplc="04090019">
+      <w:start w:val="1"/>
+      <w:numFmt w:val="lowerLetter"/>
+      <w:lvlText w:val="%2."/>
+      <w:lvlJc w:val="left"/>
+      <w:pPr>
+        <w:ind w:left="1440" w:hanging="360"/>
+      </w:pPr>
+    </w:lvl>
+    <w:lvl w:ilvl="2" w:tplc="0409001B" w:tentative="1">
+      <w:start w:val="1"/>
+      <w:numFmt w:val="lowerRoman"/>
+      <w:lvlText w:val="%3."/>
+      <w:lvlJc w:val="right"/>
+      <w:pPr>
+        <w:ind w:left="2160" w:hanging="180"/>
+      </w:pPr>
+    </w:lvl>
+    <w:lvl w:ilvl="3" w:tplc="0409000F" w:tentative="1">
+      <w:start w:val="1"/>
+      <w:numFmt w:val="decimal"/>
+      <w:lvlText w:val="%4."/>
+      <w:lvlJc w:val="left"/>
+      <w:pPr>
+        <w:ind w:left="2880" w:hanging="360"/>
+      </w:pPr>
+    </w:lvl>
+    <w:lvl w:ilvl="4" w:tplc="04090019" w:tentative="1">
+      <w:start w:val="1"/>
+      <w:numFmt w:val="lowerLetter"/>
+      <w:lvlText w:val="%5."/>
+      <w:lvlJc w:val="left"/>
+      <w:pPr>
+        <w:ind w:left="3600" w:hanging="360"/>
+      </w:pPr>
+    </w:lvl>
+    <w:lvl w:ilvl="5" w:tplc="0409001B" w:tentative="1">
+      <w:start w:val="1"/>
+      <w:numFmt w:val="lowerRoman"/>
+      <w:lvlText w:val="%6."/>
+      <w:lvlJc w:val="right"/>
+      <w:pPr>
+        <w:ind w:left="4320" w:hanging="180"/>
+      </w:pPr>
+    </w:lvl>
+    <w:lvl w:ilvl="6" w:tplc="0409000F" w:tentative="1">
+      <w:start w:val="1"/>
+      <w:numFmt w:val="decimal"/>
+      <w:lvlText w:val="%7."/>
+      <w:lvlJc w:val="left"/>
+      <w:pPr>
+        <w:ind w:left="5040" w:hanging="360"/>
+      </w:pPr>
+    </w:lvl>
+    <w:lvl w:ilvl="7" w:tplc="04090019" w:tentative="1">
+      <w:start w:val="1"/>
+      <w:numFmt w:val="lowerLetter"/>
+      <w:lvlText w:val="%8."/>
+      <w:lvlJc w:val="left"/>
+      <w:pPr>
+        <w:ind w:left="5760" w:hanging="360"/>
+      </w:pPr>
+    </w:lvl>
+    <w:lvl w:ilvl="8" w:tplc="0409001B" w:tentative="1">
+      <w:start w:val="1"/>
+      <w:numFmt w:val="lowerRoman"/>
+      <w:lvlText w:val="%9."/>
+      <w:lvlJc w:val="right"/>
+      <w:pPr>
+        <w:ind w:left="6480" w:hanging="180"/>
+      </w:pPr>
+    </w:lvl>
+  </w:abstractNum>
+  <w:abstractNum w:abstractNumId="4" w15:restartNumberingAfterBreak="0">
+    <w:nsid w:val="68C477C8"/>
+    <w:multiLevelType w:val="hybridMultilevel"/>
+    <w:tmpl w:val="1116EE24"/>
+    <w:lvl w:ilvl="0" w:tplc="04090001">
+      <w:start w:val="1"/>
+      <w:numFmt w:val="bullet"/>
+      <w:lvlText w:val=""/>
+      <w:lvlJc w:val="left"/>
+      <w:pPr>
+        <w:ind w:left="720" w:hanging="360"/>
+      </w:pPr>
+      <w:rPr>
+        <w:rFonts w:ascii="Symbol" w:hAnsi="Symbol" w:hint="default"/>
+      </w:rPr>
+    </w:lvl>
+    <w:lvl w:ilvl="1" w:tplc="04090003" w:tentative="1">
+      <w:start w:val="1"/>
+      <w:numFmt w:val="bullet"/>
+      <w:lvlText w:val="o"/>
+      <w:lvlJc w:val="left"/>
+      <w:pPr>
+        <w:ind w:left="1440" w:hanging="360"/>
+      </w:pPr>
+      <w:rPr>
+        <w:rFonts w:ascii="Courier New" w:hAnsi="Courier New" w:cs="Courier New" w:hint="default"/>
+      </w:rPr>
+    </w:lvl>
+    <w:lvl w:ilvl="2" w:tplc="04090005" w:tentative="1">
+      <w:start w:val="1"/>
+      <w:numFmt w:val="bullet"/>
+      <w:lvlText w:val=""/>
+      <w:lvlJc w:val="left"/>
+      <w:pPr>
+        <w:ind w:left="2160" w:hanging="360"/>
+      </w:pPr>
+      <w:rPr>
+        <w:rFonts w:ascii="Wingdings" w:hAnsi="Wingdings" w:hint="default"/>
+      </w:rPr>
+    </w:lvl>
+    <w:lvl w:ilvl="3" w:tplc="04090001" w:tentative="1">
+      <w:start w:val="1"/>
+      <w:numFmt w:val="bullet"/>
+      <w:lvlText w:val=""/>
+      <w:lvlJc w:val="left"/>
+      <w:pPr>
+        <w:ind w:left="2880" w:hanging="360"/>
+      </w:pPr>
+      <w:rPr>
+        <w:rFonts w:ascii="Symbol" w:hAnsi="Symbol" w:hint="default"/>
+      </w:rPr>
+    </w:lvl>
+    <w:lvl w:ilvl="4" w:tplc="04090003" w:tentative="1">
+      <w:start w:val="1"/>
+      <w:numFmt w:val="bullet"/>
+      <w:lvlText w:val="o"/>
+      <w:lvlJc w:val="left"/>
+      <w:pPr>
+        <w:ind w:left="3600" w:hanging="360"/>
+      </w:pPr>
+      <w:rPr>
+        <w:rFonts w:ascii="Courier New" w:hAnsi="Courier New" w:cs="Courier New" w:hint="default"/>
+      </w:rPr>
+    </w:lvl>
+    <w:lvl w:ilvl="5" w:tplc="04090005" w:tentative="1">
+      <w:start w:val="1"/>
+      <w:numFmt w:val="bullet"/>
+      <w:lvlText w:val=""/>
+      <w:lvlJc w:val="left"/>
+      <w:pPr>
+        <w:ind w:left="4320" w:hanging="360"/>
+      </w:pPr>
+      <w:rPr>
+        <w:rFonts w:ascii="Wingdings" w:hAnsi="Wingdings" w:hint="default"/>
+      </w:rPr>
+    </w:lvl>
+    <w:lvl w:ilvl="6" w:tplc="04090001" w:tentative="1">
+      <w:start w:val="1"/>
+      <w:numFmt w:val="bullet"/>
+      <w:lvlText w:val=""/>
+      <w:lvlJc w:val="left"/>
+      <w:pPr>
+        <w:ind w:left="5040" w:hanging="360"/>
+      </w:pPr>
+      <w:rPr>
+        <w:rFonts w:ascii="Symbol" w:hAnsi="Symbol" w:hint="default"/>
+      </w:rPr>
+    </w:lvl>
+    <w:lvl w:ilvl="7" w:tplc="04090003" w:tentative="1">
+      <w:start w:val="1"/>
+      <w:numFmt w:val="bullet"/>
+      <w:lvlText w:val="o"/>
+      <w:lvlJc w:val="left"/>
+      <w:pPr>
+        <w:ind w:left="5760" w:hanging="360"/>
+      </w:pPr>
+      <w:rPr>
+        <w:rFonts w:ascii="Courier New" w:hAnsi="Courier New" w:cs="Courier New" w:hint="default"/>
+      </w:rPr>
+    </w:lvl>
+    <w:lvl w:ilvl="8" w:tplc="04090005" w:tentative="1">
+      <w:start w:val="1"/>
+      <w:numFmt w:val="bullet"/>
+      <w:lvlText w:val=""/>
+      <w:lvlJc w:val="left"/>
+      <w:pPr>
+        <w:ind w:left="6480" w:hanging="360"/>
+      </w:pPr>
+      <w:rPr>
+        <w:rFonts w:ascii="Wingdings" w:hAnsi="Wingdings" w:hint="default"/>
+      </w:rPr>
+    </w:lvl>
+  </w:abstractNum>
+  <w:abstractNum w:abstractNumId="5" w15:restartNumberingAfterBreak="0">
     <w:nsid w:val="742A3A79"/>
     <w:multiLevelType w:val="hybridMultilevel"/>
     <w:tmpl w:val="FD24F37C"/>
@@ -1372,13 +3281,22 @@
     </w:lvl>
   </w:abstractNum>
   <w:num w:numId="1">
-    <w:abstractNumId w:val="1"/>
+    <w:abstractNumId w:val="2"/>
   </w:num>
   <w:num w:numId="2">
-    <w:abstractNumId w:val="2"/>
+    <w:abstractNumId w:val="5"/>
   </w:num>
   <w:num w:numId="3">
     <w:abstractNumId w:val="0"/>
+  </w:num>
+  <w:num w:numId="4">
+    <w:abstractNumId w:val="1"/>
+  </w:num>
+  <w:num w:numId="5">
+    <w:abstractNumId w:val="3"/>
+  </w:num>
+  <w:num w:numId="6">
+    <w:abstractNumId w:val="4"/>
   </w:num>
 </w:numbering>
 </file>
@@ -1506,6 +3424,7 @@
     <w:lsdException w:name="HTML Sample" w:semiHidden="1" w:unhideWhenUsed="1"/>
     <w:lsdException w:name="HTML Typewriter" w:semiHidden="1" w:unhideWhenUsed="1"/>
     <w:lsdException w:name="HTML Variable" w:semiHidden="1" w:unhideWhenUsed="1"/>
+    <w:lsdException w:name="Normal Table" w:semiHidden="1" w:unhideWhenUsed="1"/>
     <w:lsdException w:name="annotation subject" w:semiHidden="1" w:unhideWhenUsed="1"/>
     <w:lsdException w:name="No List" w:semiHidden="1" w:unhideWhenUsed="1"/>
     <w:lsdException w:name="Outline List 1" w:semiHidden="1" w:unhideWhenUsed="1"/>
@@ -1552,8 +3471,10 @@
     <w:lsdException w:name="Table Subtle 2" w:semiHidden="1" w:unhideWhenUsed="1"/>
     <w:lsdException w:name="Table Web 1" w:semiHidden="1" w:unhideWhenUsed="1"/>
     <w:lsdException w:name="Table Web 2" w:semiHidden="1" w:unhideWhenUsed="1"/>
+    <w:lsdException w:name="Table Web 3" w:semiHidden="1" w:unhideWhenUsed="1"/>
     <w:lsdException w:name="Balloon Text" w:semiHidden="1" w:unhideWhenUsed="1"/>
     <w:lsdException w:name="Table Grid" w:uiPriority="39"/>
+    <w:lsdException w:name="Table Theme" w:semiHidden="1" w:unhideWhenUsed="1"/>
     <w:lsdException w:name="Placeholder Text" w:semiHidden="1"/>
     <w:lsdException w:name="No Spacing" w:uiPriority="1" w:qFormat="1"/>
     <w:lsdException w:name="Light Shading" w:uiPriority="60"/>
